--- a/douments/Dissertation/Chapters/Done/Chapter 5 – Evaluation.docx
+++ b/douments/Dissertation/Chapters/Done/Chapter 5 – Evaluation.docx
@@ -118,25 +118,7 @@
           <w:sz w:val="24"/>
           <w:szCs w:val="24"/>
         </w:rPr>
-        <w:t xml:space="preserve"> - An approach in which the test design process is initiated as early as possible </w:t>
-      </w:r>
-      <w:proofErr w:type="gramStart"/>
-      <w:r>
-        <w:rPr>
-          <w:rFonts w:ascii="Times New Roman" w:hAnsi="Times New Roman" w:cs="Times New Roman"/>
-          <w:sz w:val="24"/>
-          <w:szCs w:val="24"/>
-        </w:rPr>
-        <w:t>in order to</w:t>
-      </w:r>
-      <w:proofErr w:type="gramEnd"/>
-      <w:r>
-        <w:rPr>
-          <w:rFonts w:ascii="Times New Roman" w:hAnsi="Times New Roman" w:cs="Times New Roman"/>
-          <w:sz w:val="24"/>
-          <w:szCs w:val="24"/>
-        </w:rPr>
-        <w:t xml:space="preserve"> find and fix the defects before the build is created. </w:t>
+        <w:t xml:space="preserve"> - An approach in which the test design process is initiated as early as possible in order to find and fix the defects before the build is created. </w:t>
       </w:r>
     </w:p>
     <w:p>
@@ -334,25 +316,7 @@
           <w:sz w:val="24"/>
           <w:szCs w:val="24"/>
         </w:rPr>
-        <w:t xml:space="preserve">“A Software Test Plan is a document describing the testing scope and activities. It is the basis for formally testing any software/product in a project. It describes the scope, approach, </w:t>
-      </w:r>
-      <w:proofErr w:type="gramStart"/>
-      <w:r>
-        <w:rPr>
-          <w:rFonts w:ascii="Times New Roman" w:hAnsi="Times New Roman" w:cs="Times New Roman"/>
-          <w:sz w:val="24"/>
-          <w:szCs w:val="24"/>
-        </w:rPr>
-        <w:t>resources</w:t>
-      </w:r>
-      <w:proofErr w:type="gramEnd"/>
-      <w:r>
-        <w:rPr>
-          <w:rFonts w:ascii="Times New Roman" w:hAnsi="Times New Roman" w:cs="Times New Roman"/>
-          <w:sz w:val="24"/>
-          <w:szCs w:val="24"/>
-        </w:rPr>
-        <w:t xml:space="preserve"> and schedule of intended test activities. It identifies amongst others test items, the features to be tested, the testing tasks, who will do each task, degree of tester independence, the test environment, the </w:t>
+        <w:t xml:space="preserve">“A Software Test Plan is a document describing the testing scope and activities. It is the basis for formally testing any software/product in a project. It describes the scope, approach, resources and schedule of intended test activities. It identifies amongst others test items, the features to be tested, the testing tasks, who will do each task, degree of tester independence, the test environment, the </w:t>
       </w:r>
       <w:r>
         <w:rPr>
@@ -361,25 +325,7 @@
           <w:szCs w:val="24"/>
         </w:rPr>
         <w:lastRenderedPageBreak/>
-        <w:t xml:space="preserve">test design </w:t>
-      </w:r>
-      <w:proofErr w:type="gramStart"/>
-      <w:r>
-        <w:rPr>
-          <w:rFonts w:ascii="Times New Roman" w:hAnsi="Times New Roman" w:cs="Times New Roman"/>
-          <w:sz w:val="24"/>
-          <w:szCs w:val="24"/>
-        </w:rPr>
-        <w:t>techniques</w:t>
-      </w:r>
-      <w:proofErr w:type="gramEnd"/>
-      <w:r>
-        <w:rPr>
-          <w:rFonts w:ascii="Times New Roman" w:hAnsi="Times New Roman" w:cs="Times New Roman"/>
-          <w:sz w:val="24"/>
-          <w:szCs w:val="24"/>
-        </w:rPr>
-        <w:t xml:space="preserve"> and entry and exit criteria to be used, and the rationale for their choice, and any risks requiring contingency planning. It is a record of the test planning process.” [7]</w:t>
+        <w:t>test design techniques and entry and exit criteria to be used, and the rationale for their choice, and any risks requiring contingency planning. It is a record of the test planning process.” [7]</w:t>
       </w:r>
     </w:p>
     <w:p>
@@ -3883,6 +3829,17 @@
                 <w:u w:val="single"/>
               </w:rPr>
               <w:t>Troubleshooting Assistant Management System</w:t>
+            </w:r>
+            <w:r>
+              <w:rPr>
+                <w:rFonts w:ascii="Times New Roman" w:hAnsi="Times New Roman" w:cs="Times New Roman"/>
+                <w:b/>
+                <w:bCs/>
+                <w:sz w:val="24"/>
+                <w:szCs w:val="24"/>
+                <w:u w:val="single"/>
+              </w:rPr>
+              <w:t xml:space="preserve"> for U-Star Digital</w:t>
             </w:r>
           </w:p>
           <w:p>
